--- a/DAILYS/DAILY1.docx
+++ b/DAILYS/DAILY1.docx
@@ -17,8 +17,6 @@
         </w:rPr>
         <w:t>DAILY: 1</w:t>
       </w:r>
-      <w:bookmarkStart w:id="0" w:name="_GoBack"/>
-      <w:bookmarkEnd w:id="0"/>
     </w:p>
     <w:p>
       <w:pPr>
@@ -48,7 +46,23 @@
           <w:sz w:val="28"/>
           <w:szCs w:val="28"/>
         </w:rPr>
-        <w:t>: 13/10/21</w:t>
+        <w:t>: 1</w:t>
+      </w:r>
+      <w:r>
+        <w:rPr>
+          <w:sz w:val="28"/>
+          <w:szCs w:val="28"/>
+        </w:rPr>
+        <w:t>2</w:t>
+      </w:r>
+      <w:bookmarkStart w:id="0" w:name="_GoBack"/>
+      <w:bookmarkEnd w:id="0"/>
+      <w:r>
+        <w:rPr>
+          <w:sz w:val="28"/>
+          <w:szCs w:val="28"/>
+        </w:rPr>
+        <w:t>/10/21</w:t>
       </w:r>
     </w:p>
     <w:p>
@@ -804,7 +818,7 @@
 </file>
 
 <file path=customXml/itemProps1.xml><?xml version="1.0" encoding="utf-8"?>
-<ds:datastoreItem xmlns:ds="http://schemas.openxmlformats.org/officeDocument/2006/customXml" ds:itemID="{7998D0E4-DE49-448D-9D7B-4395ACB4E717}">
+<ds:datastoreItem xmlns:ds="http://schemas.openxmlformats.org/officeDocument/2006/customXml" ds:itemID="{0A5D0697-5A1C-4B8D-8382-3D2428954AB9}">
   <ds:schemaRefs>
     <ds:schemaRef ds:uri="http://schemas.openxmlformats.org/officeDocument/2006/bibliography"/>
   </ds:schemaRefs>
